--- a/Feedbacks/Systems/8000/8410 Life Saving Equipment.docx
+++ b/Feedbacks/Systems/8000/8410 Life Saving Equipment.docx
@@ -72,7 +72,7 @@
               <w:pStyle w:val="ListBullet"/>
             </w:pPr>
             <w:r>
-              <w:t>Toimi</w:t>
+              <w:t>Design: Toimi</w:t>
             </w:r>
           </w:p>
         </w:tc>
@@ -98,7 +98,7 @@
               <w:pStyle w:val="ListBullet"/>
             </w:pPr>
             <w:r>
-              <w:t>Epärealistiset aikataulut ja niistä johtuvat myöhästymiset</w:t>
+              <w:t>Design: Epärealistiset aikataulut ja niistä johtuvat myöhästymiset</w:t>
             </w:r>
           </w:p>
         </w:tc>
@@ -124,7 +124,7 @@
               <w:pStyle w:val="ListBullet"/>
             </w:pPr>
             <w:r>
-              <w:t>Hyvä työilmapiiri</w:t>
+              <w:t>Design: Hyvä työilmapiiri</w:t>
             </w:r>
           </w:p>
         </w:tc>
@@ -150,7 +150,7 @@
               <w:pStyle w:val="ListBullet"/>
             </w:pPr>
             <w:r>
-              <w:t>Toimi erinomaisesti</w:t>
+              <w:t>Design: Toimi erinomaisesti</w:t>
             </w:r>
           </w:p>
         </w:tc>
@@ -176,7 +176,7 @@
               <w:pStyle w:val="ListBullet"/>
             </w:pPr>
             <w:r>
-              <w:t>Tyydyttävästi</w:t>
+              <w:t>Design: Tyydyttävästi</w:t>
             </w:r>
           </w:p>
         </w:tc>
@@ -202,7 +202,7 @@
               <w:pStyle w:val="ListBullet"/>
             </w:pPr>
             <w:r>
-              <w:t>Huonompi aikataulutus, paremmat työkaverit</w:t>
+              <w:t>Design: Huonompi aikataulutus, paremmat työkaverit</w:t>
             </w:r>
           </w:p>
         </w:tc>
@@ -228,7 +228,7 @@
               <w:pStyle w:val="ListBullet"/>
             </w:pPr>
             <w:r>
-              <w:t>Tyydyttävä kysely</w:t>
+              <w:t>Design: Tyydyttävä kysely</w:t>
             </w:r>
           </w:p>
         </w:tc>
